--- a/Componenti/1 - Introduzione/Introduzione.docx
+++ b/Componenti/1 - Introduzione/Introduzione.docx
@@ -3,320 +3,293 @@
 <w:document xmlns:wpc="http://schemas.microsoft.com/office/word/2010/wordprocessingCanvas" xmlns:cx="http://schemas.microsoft.com/office/drawing/2014/chartex" xmlns:cx1="http://schemas.microsoft.com/office/drawing/2015/9/8/chartex" xmlns:cx2="http://schemas.microsoft.com/office/drawing/2015/10/21/chartex" xmlns:cx3="http://schemas.microsoft.com/office/drawing/2016/5/9/chartex" xmlns:cx4="http://schemas.microsoft.com/office/drawing/2016/5/10/chartex" xmlns:cx5="http://schemas.microsoft.com/office/drawing/2016/5/11/chartex" xmlns:cx6="http://schemas.microsoft.com/office/drawing/2016/5/12/chartex" xmlns:cx7="http://schemas.microsoft.com/office/drawing/2016/5/13/chartex" xmlns:cx8="http://schemas.microsoft.com/office/drawing/2016/5/14/chartex" xmlns:mc="http://schemas.openxmlformats.org/markup-compatibility/2006" xmlns:aink="http://schemas.microsoft.com/office/drawing/2016/ink" xmlns:am3d="http://schemas.microsoft.com/office/drawing/2017/model3d" xmlns:o="urn:schemas-microsoft-com:office:office" xmlns:oel="http://schemas.microsoft.com/office/2019/extlst" xmlns:r="http://schemas.openxmlformats.org/officeDocument/2006/relationships" xmlns:m="http://schemas.openxmlformats.org/officeDocument/2006/math" xmlns:v="urn:schemas-microsoft-com:vml" xmlns:wp14="http://schemas.microsoft.com/office/word/2010/wordprocessingDrawing" xmlns:wp="http://schemas.openxmlformats.org/drawingml/2006/wordprocessingDrawing" xmlns:w10="urn:schemas-microsoft-com:office:word" xmlns:w="http://schemas.openxmlformats.org/wordprocessingml/2006/main" xmlns:w14="http://schemas.microsoft.com/office/word/2010/wordml" xmlns:w15="http://schemas.microsoft.com/office/word/2012/wordml" xmlns:w16cex="http://schemas.microsoft.com/office/word/2018/wordml/cex" xmlns:w16cid="http://schemas.microsoft.com/office/word/2016/wordml/cid" xmlns:w16="http://schemas.microsoft.com/office/word/2018/wordml" xmlns:w16sdtdh="http://schemas.microsoft.com/office/word/2020/wordml/sdtdatahash" xmlns:w16se="http://schemas.microsoft.com/office/word/2015/wordml/symex" xmlns:wpg="http://schemas.microsoft.com/office/word/2010/wordprocessingGroup" xmlns:wpi="http://schemas.microsoft.com/office/word/2010/wordprocessingInk" xmlns:wne="http://schemas.microsoft.com/office/word/2006/wordml" xmlns:wps="http://schemas.microsoft.com/office/word/2010/wordprocessingShape" mc:Ignorable="w14 w15 w16se w16cid w16 w16cex w16sdtdh wp14">
   <w:body>
     <w:p>
-      <w:r>
-        <w:t xml:space="preserve">Grazie </w:t>
-      </w:r>
-      <w:r>
-        <w:t xml:space="preserve">ad </w:t>
-      </w:r>
-      <w:r>
-        <w:t>un’invenzione avvenuta negli anni ’70 del secolo scorso si è potuti assistere ad un boom dei sistemi informatici.</w:t>
+      <w:pPr>
+        <w:rPr>
+          <w:i/>
+          <w:iCs/>
+        </w:rPr>
+      </w:pPr>
+      <w:r>
+        <w:t xml:space="preserve">Lo scopo di quest’elaborato è la descrizione del progetto in cui ho </w:t>
+      </w:r>
+      <w:r>
+        <w:t>sviluppato</w:t>
+      </w:r>
+      <w:r>
+        <w:t xml:space="preserve"> e implementato su FPGA una versione HDL della CPU Z80 assieme ad un sistema che ne permettesse </w:t>
+      </w:r>
+      <w:r>
+        <w:t xml:space="preserve">l’utilizzo come scheda </w:t>
+      </w:r>
+      <w:r>
+        <w:t>di</w:t>
+      </w:r>
+      <w:r>
+        <w:t xml:space="preserve"> sviluppo. Lo scopo dell’implementazione della scheda di sviluppo era quello di creare un home computer facilmente programmabile e utilizzabile con la possibilità di espanders</w:t>
+      </w:r>
+      <w:r>
+        <w:t>i senza difficoltà</w:t>
+      </w:r>
+      <w:r>
+        <w:t xml:space="preserve">. La scelta della CPU Z80 deriva dalla storia degli home computer iniziata negli anni ’80 e che vide questa CPU come una delle più usate </w:t>
+      </w:r>
+      <w:r>
+        <w:rPr>
+          <w:i/>
+          <w:iCs/>
+        </w:rPr>
+        <w:t>[</w:t>
+      </w:r>
+      <w:proofErr w:type="spellStart"/>
+      <w:r>
+        <w:rPr>
+          <w:i/>
+          <w:iCs/>
+        </w:rPr>
+        <w:t>Balch</w:t>
+      </w:r>
+      <w:proofErr w:type="spellEnd"/>
+      <w:r>
+        <w:rPr>
+          <w:i/>
+          <w:iCs/>
+        </w:rPr>
+        <w:t xml:space="preserve">, Mark (2003-06-18). </w:t>
+      </w:r>
+      <w:r>
+        <w:rPr>
+          <w:i/>
+          <w:iCs/>
+          <w:lang w:val="en-GB"/>
+        </w:rPr>
+        <w:t xml:space="preserve">"Digital Fundamentals". Complete Digital Design: A Comprehensive Guide to Digital Electronics and Computer System Architecture. Professional Engineering. New York, New York: McGraw-Hill Professional. p. 122. </w:t>
+      </w:r>
+      <w:r>
+        <w:rPr>
+          <w:i/>
+          <w:iCs/>
+        </w:rPr>
+        <w:t>ISBN 0-07-140927-0</w:t>
+      </w:r>
+      <w:r>
+        <w:rPr>
+          <w:i/>
+          <w:iCs/>
+        </w:rPr>
+        <w:t>]</w:t>
+      </w:r>
+      <w:r>
+        <w:rPr>
+          <w:i/>
+          <w:iCs/>
+        </w:rPr>
+        <w:t xml:space="preserve"> </w:t>
+      </w:r>
+      <w:r>
+        <w:t>e</w:t>
+      </w:r>
+      <w:r>
+        <w:t>d assieme alla famiglia di CPU derivate è usata ancora oggi</w:t>
+      </w:r>
+      <w:r>
+        <w:t xml:space="preserve">, </w:t>
+      </w:r>
+      <w:r>
+        <w:t>come nella calcolatrice TI-</w:t>
+      </w:r>
+      <w:r>
+        <w:t>8</w:t>
+      </w:r>
+      <w:r>
+        <w:t>4 Plus</w:t>
+      </w:r>
+      <w:r>
+        <w:rPr>
+          <w:i/>
+          <w:iCs/>
+        </w:rPr>
+        <w:t>[</w:t>
+      </w:r>
+      <w:r>
+        <w:rPr>
+          <w:i/>
+          <w:iCs/>
+        </w:rPr>
+        <w:t>http://www.datamath.org/</w:t>
+      </w:r>
+      <w:proofErr w:type="spellStart"/>
+      <w:r>
+        <w:rPr>
+          <w:i/>
+          <w:iCs/>
+        </w:rPr>
+        <w:t>Graphing</w:t>
+      </w:r>
+      <w:proofErr w:type="spellEnd"/>
+      <w:r>
+        <w:rPr>
+          <w:i/>
+          <w:iCs/>
+        </w:rPr>
+        <w:t>/TI-84PLUS_CSE.htm</w:t>
+      </w:r>
+      <w:r>
+        <w:rPr>
+          <w:i/>
+          <w:iCs/>
+        </w:rPr>
+        <w:t>]</w:t>
+      </w:r>
+      <w:r>
+        <w:rPr>
+          <w:i/>
+          <w:iCs/>
+        </w:rPr>
+        <w:t>.</w:t>
       </w:r>
     </w:p>
     <w:p>
       <w:r>
-        <w:t>Nel 1945 venne formulata da John Von Neumann l’organizzazione che prende il suo nome, organizzazione Von Neumann</w:t>
-      </w:r>
-      <w:r>
-        <w:t xml:space="preserve"> </w:t>
-      </w:r>
-      <w:r>
-        <w:rPr>
-          <w:i/>
-          <w:iCs/>
-        </w:rPr>
-        <w:t>[</w:t>
-      </w:r>
-      <w:r>
-        <w:rPr>
-          <w:i/>
-          <w:iCs/>
-        </w:rPr>
-        <w:t>von Neumann, John (1945), First Draft of a Report on the EDVAC (PDF), retrieved August 31, 2020</w:t>
-      </w:r>
-      <w:r>
-        <w:rPr>
-          <w:i/>
-          <w:iCs/>
-        </w:rPr>
-        <w:t>]</w:t>
-      </w:r>
-      <w:r>
-        <w:rPr>
-          <w:i/>
-          <w:iCs/>
-        </w:rPr>
-        <w:t>,</w:t>
-      </w:r>
-      <w:r>
-        <w:t xml:space="preserve"> e che venne usata</w:t>
-      </w:r>
-      <w:r>
-        <w:t xml:space="preserve"> </w:t>
-      </w:r>
-      <w:r>
-        <w:t>successivamente</w:t>
-      </w:r>
-      <w:r>
-        <w:t xml:space="preserve"> per realizzare i sistemi programmabil</w:t>
-      </w:r>
-      <w:r>
-        <w:t xml:space="preserve">i </w:t>
-      </w:r>
-      <w:r>
-        <w:t>e considerando anche le sue evoluzioni è usata ancora oggi</w:t>
-      </w:r>
-      <w:r>
-        <w:t xml:space="preserve"> per i moderni computer</w:t>
-      </w:r>
-      <w:r>
-        <w:t xml:space="preserve">. In quest’organizzazione vengono delineate cinque unità costituenti base: </w:t>
-      </w:r>
-      <w:r>
-        <w:t xml:space="preserve">un’unità </w:t>
-      </w:r>
-      <w:r>
-        <w:t>aritmetica centrale detta CA</w:t>
-      </w:r>
-      <w:r>
-        <w:t xml:space="preserve"> </w:t>
-      </w:r>
-      <w:r>
-        <w:t>, un’unità</w:t>
-      </w:r>
-      <w:r>
-        <w:t xml:space="preserve"> centrale</w:t>
-      </w:r>
-      <w:r>
-        <w:t xml:space="preserve"> di controllo</w:t>
-      </w:r>
-      <w:r>
-        <w:t xml:space="preserve"> detta CC</w:t>
-      </w:r>
-      <w:r>
-        <w:t>, una memoria</w:t>
-      </w:r>
-      <w:r>
-        <w:t>, M,</w:t>
-      </w:r>
-      <w:r>
-        <w:t xml:space="preserve"> che contiene sia </w:t>
-      </w:r>
-      <w:r>
-        <w:t>dati che istruzioni per le altre unità, una memoria esterna</w:t>
-      </w:r>
-      <w:r>
-        <w:t>, R,</w:t>
-      </w:r>
-      <w:r>
-        <w:t xml:space="preserve"> più lenta </w:t>
-      </w:r>
-      <w:r>
-        <w:t>di M e infine delle interfacce che si occupano di trasferire i dati da e verso R dette I per gli ingressi e O per le uscite</w:t>
-      </w:r>
-      <w:r>
-        <w:t xml:space="preserve"> </w:t>
-      </w:r>
-      <w:r>
-        <w:rPr>
-          <w:i/>
-          <w:iCs/>
-        </w:rPr>
-        <w:t>[von Neumann, John (1945), First Draft of a Report on the EDVAC (PDF), retrieved August 31, 2020</w:t>
-      </w:r>
-      <w:r>
-        <w:rPr>
-          <w:i/>
-          <w:iCs/>
-        </w:rPr>
-        <w:t>, p</w:t>
-      </w:r>
-      <w:r>
-        <w:rPr>
-          <w:i/>
-          <w:iCs/>
-        </w:rPr>
-        <w:t>.1-3</w:t>
-      </w:r>
-      <w:r>
-        <w:rPr>
-          <w:i/>
-          <w:iCs/>
-        </w:rPr>
-        <w:t>]</w:t>
-      </w:r>
-      <w:r>
-        <w:t xml:space="preserve">. Generalmente le prime due </w:t>
-      </w:r>
-      <w:r>
-        <w:t>vengono assimilate ad un’unica unità centrale chiamata da J. Von Neumann semplicemente C. Quest’unità è diventata poi conosciuta come CPU, Central Processing Unit.</w:t>
+        <w:t>La scelta dell’implementazione in HDL su FPGA dell’home computer deriva dal voler avere un ambiente facilmente modificabile e flessibile. L</w:t>
+      </w:r>
+      <w:r>
+        <w:t>’uso di questa tecnologia permette di sviluppare più velocemente, rispetto alla realizzazione con i componenti discreti, l’intero sistema e di poterlo modificare semplicemente cambiando la descrizione hardware. L’unica dif</w:t>
+      </w:r>
+      <w:r>
+        <w:t>ficoltà in più rispetto alla creazione con i componenti discreti era la necessità di sviluppare autonomamente la CPU Z80.</w:t>
       </w:r>
     </w:p>
     <w:p>
       <w:r>
-        <w:t xml:space="preserve">Prima del 1971, un qualsiasi sistema </w:t>
-      </w:r>
-      <w:r>
-        <w:t>programmabile aveva una</w:t>
-      </w:r>
-      <w:r>
-        <w:t xml:space="preserve"> CPU </w:t>
-      </w:r>
-      <w:r>
-        <w:t xml:space="preserve">composta da almeno due o più parti distinte. Prendendo ad </w:t>
-      </w:r>
-      <w:r>
-        <w:t xml:space="preserve">esempio la Programma 101, la calcolatrice da tavolo programmabile dell’Olivetti presentata nel 1965 e considerata da alcuni come la prima nel suo genere </w:t>
-      </w:r>
-      <w:r>
-        <w:rPr>
-          <w:i/>
-          <w:iCs/>
-        </w:rPr>
-        <w:t>[Silicio, p115]</w:t>
-      </w:r>
-      <w:r>
-        <w:t xml:space="preserve">, era realizzata con componenti discreti divisi </w:t>
-      </w:r>
-      <w:r>
-        <w:t>i</w:t>
-      </w:r>
-      <w:r>
-        <w:t xml:space="preserve">n piccoli blocchi </w:t>
-      </w:r>
-      <w:r>
-        <w:rPr>
-          <w:i/>
-          <w:iCs/>
-        </w:rPr>
-        <w:t>[Silicio, p115]</w:t>
-      </w:r>
-      <w:r>
-        <w:t>.</w:t>
-      </w:r>
-      <w:r>
-        <w:t xml:space="preserve"> </w:t>
-      </w:r>
-      <w:r>
-        <w:t xml:space="preserve">Questo non permetteva la compattezza poiché </w:t>
-      </w:r>
-      <w:r>
-        <w:t>richiedeva</w:t>
-      </w:r>
-      <w:r>
-        <w:t xml:space="preserve"> più schede per svolgere la sua funzione. </w:t>
+        <w:t>Per cui il primo passo del progetto è stato lo studio della CPU e la sua implementazione. Mi sono attenuto al comportamento decritto nei manuali e ho cercato di rispecchiare il</w:t>
+      </w:r>
+      <w:r>
+        <w:t xml:space="preserve"> suo</w:t>
+      </w:r>
+      <w:r>
+        <w:t xml:space="preserve"> comportamento vist</w:t>
+      </w:r>
+      <w:r>
+        <w:t>o</w:t>
+      </w:r>
+      <w:r>
+        <w:t xml:space="preserve"> dai pin cioè non attenendomi alla reale organizzazione interna che non è completamente compatibile con la realizzazione su FPGA.</w:t>
       </w:r>
     </w:p>
     <w:p>
       <w:r>
-        <w:t xml:space="preserve">Nel 1971 ci fu il cambiamento. L’Intel </w:t>
-      </w:r>
-      <w:r>
-        <w:t xml:space="preserve">lanciò sul mercato la famiglia di 4000 </w:t>
-      </w:r>
-      <w:r>
-        <w:rPr>
-          <w:i/>
-          <w:iCs/>
-        </w:rPr>
-        <w:t>[Memory System for Multi-Chip Digital Computer (Silicio)]</w:t>
-      </w:r>
-      <w:r>
-        <w:t>, commissionata inizialmente per la calcolatrice 141-PF della Busicom</w:t>
-      </w:r>
-      <w:r>
-        <w:rPr>
-          <w:i/>
-          <w:iCs/>
-        </w:rPr>
-        <w:t>[Silicio p.78]</w:t>
-      </w:r>
-      <w:r>
-        <w:t>,</w:t>
-      </w:r>
-      <w:r>
-        <w:rPr>
-          <w:i/>
-          <w:iCs/>
-        </w:rPr>
+        <w:t>Lo sviluppo del</w:t>
+      </w:r>
+      <w:r>
+        <w:t xml:space="preserve"> sistema</w:t>
+      </w:r>
+      <w:r>
+        <w:t xml:space="preserve"> che ne fa da contorno </w:t>
+      </w:r>
+      <w:r>
+        <w:t xml:space="preserve">ha seguito </w:t>
+      </w:r>
+      <w:r>
+        <w:t>due</w:t>
+      </w:r>
+      <w:r>
+        <w:t xml:space="preserve"> temi </w:t>
+      </w:r>
+      <w:r>
+        <w:t>principali.</w:t>
+      </w:r>
+      <w:r>
+        <w:br/>
+      </w:r>
+      <w:r>
+        <w:t>Il primo</w:t>
+      </w:r>
+      <w:r>
         <w:t xml:space="preserve"> </w:t>
       </w:r>
       <w:r>
-        <w:t xml:space="preserve">che comprendeva l’Intel 4004, il primo microprocessore </w:t>
-      </w:r>
-      <w:r>
-        <w:rPr>
-          <w:i/>
-          <w:iCs/>
-        </w:rPr>
-        <w:t>[</w:t>
-      </w:r>
-      <w:r>
-        <w:rPr>
-          <w:i/>
-          <w:iCs/>
-        </w:rPr>
-        <w:t>"The Story of the Intel 4004". Intel</w:t>
-      </w:r>
-      <w:r>
-        <w:rPr>
-          <w:i/>
-          <w:iCs/>
-        </w:rPr>
-        <w:t xml:space="preserve"> (WIKI)]</w:t>
-      </w:r>
-      <w:r>
-        <w:t xml:space="preserve"> cioè la prima CPU contenuta in un singolo circuito integrato. </w:t>
-      </w:r>
-      <w:r>
-        <w:t xml:space="preserve">La progettazione di questo chip rivoluzionario per l’epoca si deve a Federico Faggin, ingegnere i Vicenza, </w:t>
-      </w:r>
-      <w:r>
-        <w:t>e aiutato da Masatoshi Shima.</w:t>
-      </w:r>
-      <w:r>
-        <w:t xml:space="preserve"> </w:t>
-      </w:r>
-    </w:p>
-    <w:p>
-      <w:r>
-        <w:t>Dopo l’Intel 4004, l’Intel produsse l’Intel 8008</w:t>
-      </w:r>
-      <w:r>
-        <w:t xml:space="preserve">, capostipite della famiglia x86 </w:t>
-      </w:r>
-      <w:r>
-        <w:rPr>
-          <w:i/>
-          <w:iCs/>
-        </w:rPr>
-        <w:t>[Silicio p.99]</w:t>
-      </w:r>
-      <w:r>
-        <w:t xml:space="preserve">, e successivamente l’Intel 8080, le cui architetture vennero sempre dirette da F. Faggin, che </w:t>
-      </w:r>
-      <w:r>
-        <w:t xml:space="preserve">proseguendo la strada dei microprocessori resero </w:t>
-      </w:r>
-      <w:r>
-        <w:t xml:space="preserve">una maggiore distribuzione di sistemi programmabili come calcolatrici tascabili, home computer e console di gioco. </w:t>
-      </w:r>
-      <w:r>
-        <w:t>Dopo l’Intel 8080, F. Faggin si licenziò dall’Intel</w:t>
-      </w:r>
-      <w:r>
-        <w:t xml:space="preserve">, perché l’azienda era troppo focalizzata sulla produzione di memorie rispetto al microprocessori, </w:t>
-      </w:r>
-      <w:r>
-        <w:t>per aprire nel 1974 la Zilog</w:t>
-      </w:r>
-      <w:r>
-        <w:t xml:space="preserve"> che nel 1976 produsse la CPU Z80.</w:t>
+        <w:t>era</w:t>
+      </w:r>
+      <w:r>
+        <w:t xml:space="preserve"> la creazione di un ambiente in cui lo Z80 potesse funzionare</w:t>
+      </w:r>
+      <w:r>
+        <w:t>. P</w:t>
+      </w:r>
+      <w:r>
+        <w:t xml:space="preserve">er cui </w:t>
+      </w:r>
+      <w:r>
+        <w:t xml:space="preserve">serviva </w:t>
+      </w:r>
+      <w:r>
+        <w:t>l’implementazione in HDL delle memorie necessarie</w:t>
+      </w:r>
+      <w:r>
+        <w:t xml:space="preserve"> al funzionamento</w:t>
+      </w:r>
+      <w:r>
+        <w:t xml:space="preserve"> e di un</w:t>
+      </w:r>
+      <w:r>
+        <w:t xml:space="preserve"> output, compatibile con lo Z80, per farlo comunicare con l’esterno</w:t>
+      </w:r>
+      <w:r>
+        <w:t xml:space="preserve"> attraverso un display a sette segmenti.</w:t>
+      </w:r>
+      <w:r>
+        <w:br/>
+        <w:t>Il secondo tema era</w:t>
+      </w:r>
+      <w:r>
+        <w:t xml:space="preserve"> il </w:t>
+      </w:r>
+      <w:r>
+        <w:t>debug dell’intero ambiente</w:t>
+      </w:r>
+      <w:r>
+        <w:t xml:space="preserve">. </w:t>
+      </w:r>
+      <w:r>
+        <w:t>P</w:t>
+      </w:r>
+      <w:r>
+        <w:t>er cui serviva un sistema che facesse un salvataggio dello stato degli ingressi e delle uscite del micro</w:t>
+      </w:r>
+      <w:r>
+        <w:t xml:space="preserve">processore e li </w:t>
+      </w:r>
+      <w:r>
+        <w:t xml:space="preserve">rendesse disponibili ad un </w:t>
+      </w:r>
+      <w:r>
+        <w:t xml:space="preserve">PC esterno. In aggiunta </w:t>
+      </w:r>
+      <w:r>
+        <w:t>serviva poter controllare oltre che la velocità di esecuzione, quindi la frequenza del clock, anche</w:t>
+      </w:r>
+      <w:r>
+        <w:t xml:space="preserve"> il flusso del programma caricato </w:t>
+      </w:r>
+      <w:r>
+        <w:t xml:space="preserve">nelle memorie </w:t>
+      </w:r>
+      <w:r>
+        <w:t>avanzando per un numero preciso di cicli di clock o di istruzioni allo stesso modo di come si fa il debug passo</w:t>
+      </w:r>
+      <w:r>
+        <w:t>-</w:t>
+      </w:r>
+      <w:r>
+        <w:t>passo</w:t>
+      </w:r>
+      <w:r>
+        <w:t>.</w:t>
       </w:r>
     </w:p>
     <w:sectPr>
       <w:pgSz w:w="11906" w:h="16838"/>
-      <w:pgMar w:top="1417" w:right="1134" w:bottom="1134" w:left="1134" w:header="708" w:footer="708" w:gutter="0"/>
+      <w:pgMar w:top="720" w:right="720" w:bottom="720" w:left="720" w:header="708" w:footer="708" w:gutter="0"/>
       <w:cols w:space="708"/>
       <w:docGrid w:linePitch="360"/>
     </w:sectPr>

--- a/Componenti/1 - Introduzione/Introduzione.docx
+++ b/Componenti/1 - Introduzione/Introduzione.docx
@@ -69,82 +69,61 @@
           <w:i/>
           <w:iCs/>
         </w:rPr>
-        <w:t>ISBN 0-07-140927-0</w:t>
+        <w:t>ISBN 0-07-140927-0]</w:t>
       </w:r>
       <w:r>
         <w:rPr>
           <w:i/>
           <w:iCs/>
         </w:rPr>
-        <w:t>]</w:t>
+        <w:t xml:space="preserve"> </w:t>
+      </w:r>
+      <w:r>
+        <w:t>e</w:t>
+      </w:r>
+      <w:r>
+        <w:t>d assieme alla famiglia di CPU derivate è usata ancora oggi</w:t>
+      </w:r>
+      <w:r>
+        <w:t xml:space="preserve">, </w:t>
+      </w:r>
+      <w:r>
+        <w:t>come nella calcolatrice TI-</w:t>
+      </w:r>
+      <w:r>
+        <w:t>8</w:t>
+      </w:r>
+      <w:r>
+        <w:t>4 Plus</w:t>
       </w:r>
       <w:r>
         <w:rPr>
           <w:i/>
           <w:iCs/>
         </w:rPr>
-        <w:t xml:space="preserve"> </w:t>
-      </w:r>
-      <w:r>
-        <w:t>e</w:t>
-      </w:r>
-      <w:r>
-        <w:t>d assieme alla famiglia di CPU derivate è usata ancora oggi</w:t>
-      </w:r>
-      <w:r>
-        <w:t xml:space="preserve">, </w:t>
-      </w:r>
-      <w:r>
-        <w:t>come nella calcolatrice TI-</w:t>
-      </w:r>
-      <w:r>
-        <w:t>8</w:t>
-      </w:r>
-      <w:r>
-        <w:t>4 Plus</w:t>
-      </w:r>
+        <w:t>[http://www.datamath.org/</w:t>
+      </w:r>
+      <w:proofErr w:type="spellStart"/>
       <w:r>
         <w:rPr>
           <w:i/>
           <w:iCs/>
         </w:rPr>
-        <w:t>[</w:t>
-      </w:r>
+        <w:t>Graphing</w:t>
+      </w:r>
+      <w:proofErr w:type="spellEnd"/>
       <w:r>
         <w:rPr>
           <w:i/>
           <w:iCs/>
         </w:rPr>
-        <w:t>http://www.datamath.org/</w:t>
-      </w:r>
-      <w:proofErr w:type="spellStart"/>
+        <w:t>/TI-84PLUS_CSE.htm]</w:t>
+      </w:r>
       <w:r>
         <w:rPr>
           <w:i/>
           <w:iCs/>
         </w:rPr>
-        <w:t>Graphing</w:t>
-      </w:r>
-      <w:proofErr w:type="spellEnd"/>
-      <w:r>
-        <w:rPr>
-          <w:i/>
-          <w:iCs/>
-        </w:rPr>
-        <w:t>/TI-84PLUS_CSE.htm</w:t>
-      </w:r>
-      <w:r>
-        <w:rPr>
-          <w:i/>
-          <w:iCs/>
-        </w:rPr>
-        <w:t>]</w:t>
-      </w:r>
-      <w:r>
-        <w:rPr>
-          <w:i/>
-          <w:iCs/>
-        </w:rPr>
         <w:t>.</w:t>
       </w:r>
     </w:p>
@@ -285,6 +264,60 @@
       </w:r>
       <w:r>
         <w:t>.</w:t>
+      </w:r>
+    </w:p>
+    <w:p>
+      <w:r>
+        <w:rPr>
+          <w:highlight w:val="yellow"/>
+        </w:rPr>
+        <w:t>Ho deciso di organizzare il seguente elaborato allo stesso modo in cui ho organizzato il progetto.</w:t>
+      </w:r>
+      <w:r>
+        <w:rPr>
+          <w:highlight w:val="yellow"/>
+        </w:rPr>
+        <w:br/>
+        <w:t>Nel primo capitolo, VHDL e FPGA, fornisco delle informazioni utili per i capitoli successivi. Nella prima parte fornisco una breve visione del linguaggio HDL usato allo scopo di introdurre termini e concetti che richiamerò in continuazione nei capitoli successivi. Nella seconda parte invece descrivo l’hardware usato e le scel</w:t>
+      </w:r>
+      <w:r>
+        <w:rPr>
+          <w:highlight w:val="yellow"/>
+        </w:rPr>
+        <w:t>te di implementazione che ho attuato per adattarsi a questo.</w:t>
+      </w:r>
+      <w:r>
+        <w:rPr>
+          <w:highlight w:val="yellow"/>
+        </w:rPr>
+        <w:br/>
+        <w:t>Nel secondo capitolo, Lo Z80, descrivo lo studio e l’implementazione della CPU Z80 partendo dalle informazioni generali e poi arrivando alla mia implementazione tenendo conto dei risvolti che le scelte di progetto hanno portato.</w:t>
+      </w:r>
+      <w:r>
+        <w:rPr>
+          <w:highlight w:val="yellow"/>
+        </w:rPr>
+        <w:br/>
+        <w:t xml:space="preserve">Nel terzo capitolo, </w:t>
+      </w:r>
+      <w:r>
+        <w:rPr>
+          <w:highlight w:val="yellow"/>
+        </w:rPr>
+        <w:t>Memorie, interfacce verso l’esterno e controllore</w:t>
+      </w:r>
+      <w:r>
+        <w:rPr>
+          <w:highlight w:val="yellow"/>
+        </w:rPr>
+        <w:t>, descrivo la progettazione e l’implementazione della scheda di sviluppo associata allo Z80 e del controllore.</w:t>
+      </w:r>
+      <w:r>
+        <w:rPr>
+          <w:highlight w:val="yellow"/>
+        </w:rPr>
+        <w:br/>
+        <w:t>Nell’ultimo capitolo, Conclusione, do uno sguardo generale all’intero progetto descrivendo i problemi incontrati e i possibili miglioramenti futuri.</w:t>
       </w:r>
     </w:p>
     <w:sectPr>

--- a/Componenti/1 - Introduzione/Introduzione.docx
+++ b/Componenti/1 - Introduzione/Introduzione.docx
@@ -38,23 +38,7 @@
           <w:i/>
           <w:iCs/>
         </w:rPr>
-        <w:t>[</w:t>
-      </w:r>
-      <w:proofErr w:type="spellStart"/>
-      <w:r>
-        <w:rPr>
-          <w:i/>
-          <w:iCs/>
-        </w:rPr>
-        <w:t>Balch</w:t>
-      </w:r>
-      <w:proofErr w:type="spellEnd"/>
-      <w:r>
-        <w:rPr>
-          <w:i/>
-          <w:iCs/>
-        </w:rPr>
-        <w:t xml:space="preserve">, Mark (2003-06-18). </w:t>
+        <w:t xml:space="preserve">[Balch, Mark (2003-06-18). </w:t>
       </w:r>
       <w:r>
         <w:rPr>
@@ -101,23 +85,7 @@
           <w:i/>
           <w:iCs/>
         </w:rPr>
-        <w:t>[http://www.datamath.org/</w:t>
-      </w:r>
-      <w:proofErr w:type="spellStart"/>
-      <w:r>
-        <w:rPr>
-          <w:i/>
-          <w:iCs/>
-        </w:rPr>
-        <w:t>Graphing</w:t>
-      </w:r>
-      <w:proofErr w:type="spellEnd"/>
-      <w:r>
-        <w:rPr>
-          <w:i/>
-          <w:iCs/>
-        </w:rPr>
-        <w:t>/TI-84PLUS_CSE.htm]</w:t>
+        <w:t>[http://www.datamath.org/Graphing/TI-84PLUS_CSE.htm]</w:t>
       </w:r>
       <w:r>
         <w:rPr>
@@ -268,56 +236,78 @@
     </w:p>
     <w:p>
       <w:r>
-        <w:rPr>
-          <w:highlight w:val="yellow"/>
-        </w:rPr>
-        <w:t>Ho deciso di organizzare il seguente elaborato allo stesso modo in cui ho organizzato il progetto.</w:t>
+        <w:t xml:space="preserve">Ho deciso di organizzare </w:t>
+      </w:r>
+      <w:r>
+        <w:t>quest’</w:t>
+      </w:r>
+      <w:r>
+        <w:t>elaborato allo stesso modo in cui ho organizzato il progetto.</w:t>
+      </w:r>
+      <w:r>
+        <w:br/>
+        <w:t>Nel primo capitolo, VHDL e FPGA, fornisco delle informazioni utili per i capitoli successivi. Nella prima parte fornisco una breve visione del linguaggio HDL usato</w:t>
+      </w:r>
+      <w:r>
+        <w:t xml:space="preserve">, </w:t>
+      </w:r>
+      <w:r>
+        <w:t>allo scopo di introdurre termini e concetti che richiamerò nei capitoli successivi. Nella seconda parte</w:t>
+      </w:r>
+      <w:r>
+        <w:t xml:space="preserve">, </w:t>
+      </w:r>
+      <w:r>
+        <w:t>descrivo l’hardware usato e le scel</w:t>
+      </w:r>
+      <w:r>
+        <w:t>te di implementazione che ho attuato per adattarsi a questo.</w:t>
+      </w:r>
+      <w:r>
+        <w:br/>
+        <w:t>Nel secondo capitolo, Lo Z80, descrivo lo studio e l’implementazione della CPU Z8</w:t>
+      </w:r>
+      <w:r>
+        <w:t>0. Parto</w:t>
+      </w:r>
+      <w:r>
+        <w:t xml:space="preserve"> dalle informazioni generali e </w:t>
+      </w:r>
+      <w:r>
+        <w:t xml:space="preserve">per arrivare </w:t>
+      </w:r>
+      <w:r>
+        <w:t>alla mia implementazione</w:t>
+      </w:r>
+      <w:r>
+        <w:t>,</w:t>
+      </w:r>
+      <w:r>
+        <w:t xml:space="preserve"> tenendo conto dei risvolti che le scelte di progetto hanno portato.</w:t>
       </w:r>
       <w:r>
         <w:rPr>
           <w:highlight w:val="yellow"/>
         </w:rPr>
         <w:br/>
-        <w:t>Nel primo capitolo, VHDL e FPGA, fornisco delle informazioni utili per i capitoli successivi. Nella prima parte fornisco una breve visione del linguaggio HDL usato allo scopo di introdurre termini e concetti che richiamerò in continuazione nei capitoli successivi. Nella seconda parte invece descrivo l’hardware usato e le scel</w:t>
-      </w:r>
-      <w:r>
-        <w:rPr>
-          <w:highlight w:val="yellow"/>
-        </w:rPr>
-        <w:t>te di implementazione che ho attuato per adattarsi a questo.</w:t>
+      </w:r>
+      <w:r>
+        <w:t>Nel terzo capitolo, Memorie, interfacce verso l’esterno e controllore, descrivo la progettazione e l’implementazione della scheda di sviluppo associata allo Z80 e del controllore.</w:t>
       </w:r>
       <w:r>
         <w:rPr>
           <w:highlight w:val="yellow"/>
         </w:rPr>
         <w:br/>
-        <w:t>Nel secondo capitolo, Lo Z80, descrivo lo studio e l’implementazione della CPU Z80 partendo dalle informazioni generali e poi arrivando alla mia implementazione tenendo conto dei risvolti che le scelte di progetto hanno portato.</w:t>
-      </w:r>
-      <w:r>
-        <w:rPr>
-          <w:highlight w:val="yellow"/>
-        </w:rPr>
-        <w:br/>
-        <w:t xml:space="preserve">Nel terzo capitolo, </w:t>
-      </w:r>
-      <w:r>
-        <w:rPr>
-          <w:highlight w:val="yellow"/>
-        </w:rPr>
-        <w:t>Memorie, interfacce verso l’esterno e controllore</w:t>
-      </w:r>
-      <w:r>
-        <w:rPr>
-          <w:highlight w:val="yellow"/>
-        </w:rPr>
-        <w:t>, descrivo la progettazione e l’implementazione della scheda di sviluppo associata allo Z80 e del controllore.</w:t>
-      </w:r>
-      <w:r>
-        <w:rPr>
-          <w:highlight w:val="yellow"/>
-        </w:rPr>
-        <w:br/>
-        <w:t>Nell’ultimo capitolo, Conclusione, do uno sguardo generale all’intero progetto descrivendo i problemi incontrati e i possibili miglioramenti futuri.</w:t>
+      </w:r>
+      <w:r>
+        <w:t xml:space="preserve">Nel capitolo conclusivo, </w:t>
+      </w:r>
+      <w:r>
+        <w:t>analizz</w:t>
+      </w:r>
+      <w:r>
+        <w:t>o i problemi incontrati e i possibili miglioramenti futuri.</w:t>
       </w:r>
     </w:p>
     <w:sectPr>
